--- a/ModuloI_EstadisticaparaCienciadeDatos/Sesion04_ModelosdePronostico/MaterialPractico/LabA.docx
+++ b/ModuloI_EstadisticaparaCienciadeDatos/Sesion04_ModelosdePronostico/MaterialPractico/LabA.docx
@@ -1,6 +1,6 @@
 
 <file path=word/document.xml><?xml version="1.0" encoding="utf-8"?>
-<w:document xmlns:wpc="http://schemas.microsoft.com/office/word/2010/wordprocessingCanvas" xmlns:cx="http://schemas.microsoft.com/office/drawing/2014/chartex" xmlns:cx1="http://schemas.microsoft.com/office/drawing/2015/9/8/chartex" xmlns:cx2="http://schemas.microsoft.com/office/drawing/2015/10/21/chartex" xmlns:cx3="http://schemas.microsoft.com/office/drawing/2016/5/9/chartex" xmlns:cx4="http://schemas.microsoft.com/office/drawing/2016/5/10/chartex" xmlns:cx5="http://schemas.microsoft.com/office/drawing/2016/5/11/chartex" xmlns:cx6="http://schemas.microsoft.com/office/drawing/2016/5/12/chartex" xmlns:cx7="http://schemas.microsoft.com/office/drawing/2016/5/13/chartex" xmlns:cx8="http://schemas.microsoft.com/office/drawing/2016/5/14/chartex" xmlns:mc="http://schemas.openxmlformats.org/markup-compatibility/2006" xmlns:aink="http://schemas.microsoft.com/office/drawing/2016/ink" xmlns:am3d="http://schemas.microsoft.com/office/drawing/2017/model3d" xmlns:o="urn:schemas-microsoft-com:office:office" xmlns:r="http://schemas.openxmlformats.org/officeDocument/2006/relationships" xmlns:m="http://schemas.openxmlformats.org/officeDocument/2006/math" xmlns:v="urn:schemas-microsoft-com:vml" xmlns:wp14="http://schemas.microsoft.com/office/word/2010/wordprocessingDrawing" xmlns:wp="http://schemas.openxmlformats.org/drawingml/2006/wordprocessingDrawing" xmlns:w10="urn:schemas-microsoft-com:office:word" xmlns:w="http://schemas.openxmlformats.org/wordprocessingml/2006/main" xmlns:w14="http://schemas.microsoft.com/office/word/2010/wordml" xmlns:w15="http://schemas.microsoft.com/office/word/2012/wordml" xmlns:w16cid="http://schemas.microsoft.com/office/word/2016/wordml/cid" xmlns:w16se="http://schemas.microsoft.com/office/word/2015/wordml/symex" xmlns:wpg="http://schemas.microsoft.com/office/word/2010/wordprocessingGroup" xmlns:wpi="http://schemas.microsoft.com/office/word/2010/wordprocessingInk" xmlns:wne="http://schemas.microsoft.com/office/word/2006/wordml" xmlns:wps="http://schemas.microsoft.com/office/word/2010/wordprocessingShape" mc:Ignorable="w14 w15 w16se w16cid wp14">
+<w:document xmlns:wpc="http://schemas.microsoft.com/office/word/2010/wordprocessingCanvas" xmlns:cx="http://schemas.microsoft.com/office/drawing/2014/chartex" xmlns:cx1="http://schemas.microsoft.com/office/drawing/2015/9/8/chartex" xmlns:cx2="http://schemas.microsoft.com/office/drawing/2015/10/21/chartex" xmlns:cx3="http://schemas.microsoft.com/office/drawing/2016/5/9/chartex" xmlns:cx4="http://schemas.microsoft.com/office/drawing/2016/5/10/chartex" xmlns:cx5="http://schemas.microsoft.com/office/drawing/2016/5/11/chartex" xmlns:cx6="http://schemas.microsoft.com/office/drawing/2016/5/12/chartex" xmlns:cx7="http://schemas.microsoft.com/office/drawing/2016/5/13/chartex" xmlns:cx8="http://schemas.microsoft.com/office/drawing/2016/5/14/chartex" xmlns:mc="http://schemas.openxmlformats.org/markup-compatibility/2006" xmlns:aink="http://schemas.microsoft.com/office/drawing/2016/ink" xmlns:am3d="http://schemas.microsoft.com/office/drawing/2017/model3d" xmlns:o="urn:schemas-microsoft-com:office:office" xmlns:r="http://schemas.openxmlformats.org/officeDocument/2006/relationships" xmlns:m="http://schemas.openxmlformats.org/officeDocument/2006/math" xmlns:v="urn:schemas-microsoft-com:vml" xmlns:wp14="http://schemas.microsoft.com/office/word/2010/wordprocessingDrawing" xmlns:wp="http://schemas.openxmlformats.org/drawingml/2006/wordprocessingDrawing" xmlns:w10="urn:schemas-microsoft-com:office:word" xmlns:w="http://schemas.openxmlformats.org/wordprocessingml/2006/main" xmlns:w14="http://schemas.microsoft.com/office/word/2010/wordml" xmlns:w15="http://schemas.microsoft.com/office/word/2012/wordml" xmlns:w16cex="http://schemas.microsoft.com/office/word/2018/wordml/cex" xmlns:w16cid="http://schemas.microsoft.com/office/word/2016/wordml/cid" xmlns:w16="http://schemas.microsoft.com/office/word/2018/wordml" xmlns:w16sdtdh="http://schemas.microsoft.com/office/word/2020/wordml/sdtdatahash" xmlns:w16se="http://schemas.microsoft.com/office/word/2015/wordml/symex" xmlns:wpg="http://schemas.microsoft.com/office/word/2010/wordprocessingGroup" xmlns:wpi="http://schemas.microsoft.com/office/word/2010/wordprocessingInk" xmlns:wne="http://schemas.microsoft.com/office/word/2006/wordml" xmlns:wps="http://schemas.microsoft.com/office/word/2010/wordprocessingShape" mc:Ignorable="w14 w15 w16se w16cid w16 w16cex w16sdtdh wp14">
   <w:body>
     <w:p>
       <w:pPr>
@@ -53,6 +53,164 @@
           <w:lang w:val="es-MX"/>
         </w:rPr>
       </w:pPr>
+      <w:r>
+        <w:rPr>
+          <w:noProof/>
+        </w:rPr>
+        <mc:AlternateContent>
+          <mc:Choice Requires="wps">
+            <w:drawing>
+              <wp:anchor distT="0" distB="0" distL="114300" distR="114300" simplePos="0" relativeHeight="251660288" behindDoc="0" locked="0" layoutInCell="1" allowOverlap="1" wp14:anchorId="758E19D8" wp14:editId="22144C31">
+                <wp:simplePos x="0" y="0"/>
+                <wp:positionH relativeFrom="margin">
+                  <wp:align>left</wp:align>
+                </wp:positionH>
+                <wp:positionV relativeFrom="paragraph">
+                  <wp:posOffset>2494280</wp:posOffset>
+                </wp:positionV>
+                <wp:extent cx="2176272" cy="201295"/>
+                <wp:effectExtent l="19050" t="19050" r="14605" b="27305"/>
+                <wp:wrapNone/>
+                <wp:docPr id="3" name="Rectángulo: esquinas redondeadas 3"/>
+                <wp:cNvGraphicFramePr/>
+                <a:graphic xmlns:a="http://schemas.openxmlformats.org/drawingml/2006/main">
+                  <a:graphicData uri="http://schemas.microsoft.com/office/word/2010/wordprocessingShape">
+                    <wps:wsp>
+                      <wps:cNvSpPr/>
+                      <wps:spPr>
+                        <a:xfrm>
+                          <a:off x="0" y="0"/>
+                          <a:ext cx="2176272" cy="201295"/>
+                        </a:xfrm>
+                        <a:prstGeom prst="roundRect">
+                          <a:avLst/>
+                        </a:prstGeom>
+                        <a:noFill/>
+                        <a:ln w="28575">
+                          <a:solidFill>
+                            <a:srgbClr val="00B050"/>
+                          </a:solidFill>
+                          <a:prstDash val="lgDash"/>
+                        </a:ln>
+                      </wps:spPr>
+                      <wps:style>
+                        <a:lnRef idx="2">
+                          <a:schemeClr val="accent1">
+                            <a:shade val="50000"/>
+                          </a:schemeClr>
+                        </a:lnRef>
+                        <a:fillRef idx="1">
+                          <a:schemeClr val="accent1"/>
+                        </a:fillRef>
+                        <a:effectRef idx="0">
+                          <a:schemeClr val="accent1"/>
+                        </a:effectRef>
+                        <a:fontRef idx="minor">
+                          <a:schemeClr val="lt1"/>
+                        </a:fontRef>
+                      </wps:style>
+                      <wps:bodyPr rot="0" spcFirstLastPara="0" vertOverflow="overflow" horzOverflow="overflow" vert="horz" wrap="square" lIns="91440" tIns="45720" rIns="91440" bIns="45720" numCol="1" spcCol="0" rtlCol="0" fromWordArt="0" anchor="ctr" anchorCtr="0" forceAA="0" compatLnSpc="1">
+                        <a:prstTxWarp prst="textNoShape">
+                          <a:avLst/>
+                        </a:prstTxWarp>
+                        <a:noAutofit/>
+                      </wps:bodyPr>
+                    </wps:wsp>
+                  </a:graphicData>
+                </a:graphic>
+                <wp14:sizeRelH relativeFrom="margin">
+                  <wp14:pctWidth>0</wp14:pctWidth>
+                </wp14:sizeRelH>
+              </wp:anchor>
+            </w:drawing>
+          </mc:Choice>
+          <mc:Fallback>
+            <w:pict>
+              <v:roundrect w14:anchorId="49CF8D6D" id="Rectángulo: esquinas redondeadas 3" o:spid="_x0000_s1026" style="position:absolute;margin-left:0;margin-top:196.4pt;width:171.35pt;height:15.85pt;z-index:251660288;visibility:visible;mso-wrap-style:square;mso-width-percent:0;mso-wrap-distance-left:9pt;mso-wrap-distance-top:0;mso-wrap-distance-right:9pt;mso-wrap-distance-bottom:0;mso-position-horizontal:left;mso-position-horizontal-relative:margin;mso-position-vertical:absolute;mso-position-vertical-relative:text;mso-width-percent:0;mso-width-relative:margin;v-text-anchor:middle" arcsize="10923f" o:gfxdata="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" filled="f" strokecolor="#00b050" strokeweight="2.25pt">
+                <v:stroke dashstyle="longDash" joinstyle="miter"/>
+                <w10:wrap anchorx="margin"/>
+              </v:roundrect>
+            </w:pict>
+          </mc:Fallback>
+        </mc:AlternateContent>
+      </w:r>
+      <w:r>
+        <w:rPr>
+          <w:noProof/>
+        </w:rPr>
+        <mc:AlternateContent>
+          <mc:Choice Requires="wps">
+            <w:drawing>
+              <wp:anchor distT="0" distB="0" distL="114300" distR="114300" simplePos="0" relativeHeight="251659264" behindDoc="0" locked="0" layoutInCell="1" allowOverlap="1" wp14:anchorId="707B354E" wp14:editId="1BBA5384">
+                <wp:simplePos x="0" y="0"/>
+                <wp:positionH relativeFrom="column">
+                  <wp:posOffset>2709545</wp:posOffset>
+                </wp:positionH>
+                <wp:positionV relativeFrom="paragraph">
+                  <wp:posOffset>2734945</wp:posOffset>
+                </wp:positionV>
+                <wp:extent cx="1727835" cy="171607"/>
+                <wp:effectExtent l="19050" t="19050" r="24765" b="19050"/>
+                <wp:wrapNone/>
+                <wp:docPr id="2" name="Rectángulo 2"/>
+                <wp:cNvGraphicFramePr/>
+                <a:graphic xmlns:a="http://schemas.openxmlformats.org/drawingml/2006/main">
+                  <a:graphicData uri="http://schemas.microsoft.com/office/word/2010/wordprocessingShape">
+                    <wps:wsp>
+                      <wps:cNvSpPr/>
+                      <wps:spPr>
+                        <a:xfrm>
+                          <a:off x="0" y="0"/>
+                          <a:ext cx="1727835" cy="171607"/>
+                        </a:xfrm>
+                        <a:prstGeom prst="rect">
+                          <a:avLst/>
+                        </a:prstGeom>
+                        <a:noFill/>
+                        <a:ln w="28575">
+                          <a:prstDash val="lgDash"/>
+                        </a:ln>
+                      </wps:spPr>
+                      <wps:style>
+                        <a:lnRef idx="2">
+                          <a:schemeClr val="accent1">
+                            <a:shade val="50000"/>
+                          </a:schemeClr>
+                        </a:lnRef>
+                        <a:fillRef idx="1">
+                          <a:schemeClr val="accent1"/>
+                        </a:fillRef>
+                        <a:effectRef idx="0">
+                          <a:schemeClr val="accent1"/>
+                        </a:effectRef>
+                        <a:fontRef idx="minor">
+                          <a:schemeClr val="lt1"/>
+                        </a:fontRef>
+                      </wps:style>
+                      <wps:bodyPr rot="0" spcFirstLastPara="0" vertOverflow="overflow" horzOverflow="overflow" vert="horz" wrap="square" lIns="91440" tIns="45720" rIns="91440" bIns="45720" numCol="1" spcCol="0" rtlCol="0" fromWordArt="0" anchor="ctr" anchorCtr="0" forceAA="0" compatLnSpc="1">
+                        <a:prstTxWarp prst="textNoShape">
+                          <a:avLst/>
+                        </a:prstTxWarp>
+                        <a:noAutofit/>
+                      </wps:bodyPr>
+                    </wps:wsp>
+                  </a:graphicData>
+                </a:graphic>
+                <wp14:sizeRelV relativeFrom="margin">
+                  <wp14:pctHeight>0</wp14:pctHeight>
+                </wp14:sizeRelV>
+              </wp:anchor>
+            </w:drawing>
+          </mc:Choice>
+          <mc:Fallback>
+            <w:pict>
+              <v:rect w14:anchorId="2F5BD64D" id="Rectángulo 2" o:spid="_x0000_s1026" style="position:absolute;margin-left:213.35pt;margin-top:215.35pt;width:136.05pt;height:13.5pt;z-index:251659264;visibility:visible;mso-wrap-style:square;mso-height-percent:0;mso-wrap-distance-left:9pt;mso-wrap-distance-top:0;mso-wrap-distance-right:9pt;mso-wrap-distance-bottom:0;mso-position-horizontal:absolute;mso-position-horizontal-relative:text;mso-position-vertical:absolute;mso-position-vertical-relative:text;mso-height-percent:0;mso-height-relative:margin;v-text-anchor:middle" o:gfxdata="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" filled="f" strokecolor="#1f3763 [1604]" strokeweight="2.25pt">
+                <v:stroke dashstyle="longDash"/>
+              </v:rect>
+            </w:pict>
+          </mc:Fallback>
+        </mc:AlternateContent>
+      </w:r>
       <w:r>
         <w:rPr>
           <w:noProof/>
@@ -208,7 +366,7 @@
         <mc:AlternateContent>
           <mc:Choice Requires="wps">
             <w:drawing>
-              <wp:anchor distT="0" distB="0" distL="114300" distR="114300" simplePos="0" relativeHeight="251661312" behindDoc="0" locked="0" layoutInCell="1" allowOverlap="1" wp14:anchorId="382FAC3D" wp14:editId="3AFA789B">
+              <wp:anchor distT="0" distB="0" distL="114300" distR="114300" simplePos="0" relativeHeight="251661312" behindDoc="0" locked="0" layoutInCell="1" allowOverlap="1" wp14:anchorId="382FAC3D" wp14:editId="4A8DD9C2">
                 <wp:simplePos x="0" y="0"/>
                 <wp:positionH relativeFrom="column">
                   <wp:posOffset>3125902</wp:posOffset>
@@ -274,166 +432,9 @@
           </mc:Choice>
           <mc:Fallback>
             <w:pict>
-              <v:roundrect w14:anchorId="084EC229" id="Rectángulo: esquinas redondeadas 4" o:spid="_x0000_s1026" style="position:absolute;margin-left:246.15pt;margin-top:126.7pt;width:78.1pt;height:29pt;z-index:251661312;visibility:visible;mso-wrap-style:square;mso-width-percent:0;mso-wrap-distance-left:9pt;mso-wrap-distance-top:0;mso-wrap-distance-right:9pt;mso-wrap-distance-bottom:0;mso-position-horizontal:absolute;mso-position-horizontal-relative:text;mso-position-vertical:absolute;mso-position-vertical-relative:text;mso-width-percent:0;mso-width-relative:margin;v-text-anchor:middle" arcsize="10923f" o:gfxdata="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" filled="f" strokecolor="#ffc000 [3207]" strokeweight="2.25pt">
+              <v:roundrect w14:anchorId="24B93D50" id="Rectángulo: esquinas redondeadas 4" o:spid="_x0000_s1026" style="position:absolute;margin-left:246.15pt;margin-top:126.7pt;width:78.1pt;height:29pt;z-index:251661312;visibility:visible;mso-wrap-style:square;mso-width-percent:0;mso-wrap-distance-left:9pt;mso-wrap-distance-top:0;mso-wrap-distance-right:9pt;mso-wrap-distance-bottom:0;mso-position-horizontal:absolute;mso-position-horizontal-relative:text;mso-position-vertical:absolute;mso-position-vertical-relative:text;mso-width-percent:0;mso-width-relative:margin;v-text-anchor:middle" arcsize="10923f" o:gfxdata="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" filled="f" strokecolor="#ffc000 [3207]" strokeweight="2.25pt">
                 <v:stroke dashstyle="longDash" joinstyle="miter"/>
               </v:roundrect>
-            </w:pict>
-          </mc:Fallback>
-        </mc:AlternateContent>
-      </w:r>
-      <w:r>
-        <w:rPr>
-          <w:noProof/>
-        </w:rPr>
-        <mc:AlternateContent>
-          <mc:Choice Requires="wps">
-            <w:drawing>
-              <wp:anchor distT="0" distB="0" distL="114300" distR="114300" simplePos="0" relativeHeight="251660288" behindDoc="0" locked="0" layoutInCell="1" allowOverlap="1" wp14:anchorId="758E19D8" wp14:editId="7BA6C81B">
-                <wp:simplePos x="0" y="0"/>
-                <wp:positionH relativeFrom="column">
-                  <wp:posOffset>-1499</wp:posOffset>
-                </wp:positionH>
-                <wp:positionV relativeFrom="paragraph">
-                  <wp:posOffset>2503805</wp:posOffset>
-                </wp:positionV>
-                <wp:extent cx="2176272" cy="201295"/>
-                <wp:effectExtent l="19050" t="19050" r="14605" b="27305"/>
-                <wp:wrapNone/>
-                <wp:docPr id="3" name="Rectángulo: esquinas redondeadas 3"/>
-                <wp:cNvGraphicFramePr/>
-                <a:graphic xmlns:a="http://schemas.openxmlformats.org/drawingml/2006/main">
-                  <a:graphicData uri="http://schemas.microsoft.com/office/word/2010/wordprocessingShape">
-                    <wps:wsp>
-                      <wps:cNvSpPr/>
-                      <wps:spPr>
-                        <a:xfrm>
-                          <a:off x="0" y="0"/>
-                          <a:ext cx="2176272" cy="201295"/>
-                        </a:xfrm>
-                        <a:prstGeom prst="roundRect">
-                          <a:avLst/>
-                        </a:prstGeom>
-                        <a:noFill/>
-                        <a:ln w="28575">
-                          <a:solidFill>
-                            <a:srgbClr val="00B050"/>
-                          </a:solidFill>
-                          <a:prstDash val="lgDash"/>
-                        </a:ln>
-                      </wps:spPr>
-                      <wps:style>
-                        <a:lnRef idx="2">
-                          <a:schemeClr val="accent1">
-                            <a:shade val="50000"/>
-                          </a:schemeClr>
-                        </a:lnRef>
-                        <a:fillRef idx="1">
-                          <a:schemeClr val="accent1"/>
-                        </a:fillRef>
-                        <a:effectRef idx="0">
-                          <a:schemeClr val="accent1"/>
-                        </a:effectRef>
-                        <a:fontRef idx="minor">
-                          <a:schemeClr val="lt1"/>
-                        </a:fontRef>
-                      </wps:style>
-                      <wps:bodyPr rot="0" spcFirstLastPara="0" vertOverflow="overflow" horzOverflow="overflow" vert="horz" wrap="square" lIns="91440" tIns="45720" rIns="91440" bIns="45720" numCol="1" spcCol="0" rtlCol="0" fromWordArt="0" anchor="ctr" anchorCtr="0" forceAA="0" compatLnSpc="1">
-                        <a:prstTxWarp prst="textNoShape">
-                          <a:avLst/>
-                        </a:prstTxWarp>
-                        <a:noAutofit/>
-                      </wps:bodyPr>
-                    </wps:wsp>
-                  </a:graphicData>
-                </a:graphic>
-                <wp14:sizeRelH relativeFrom="margin">
-                  <wp14:pctWidth>0</wp14:pctWidth>
-                </wp14:sizeRelH>
-              </wp:anchor>
-            </w:drawing>
-          </mc:Choice>
-          <mc:Fallback>
-            <w:pict>
-              <v:roundrect w14:anchorId="169C9E6C" id="Rectángulo: esquinas redondeadas 3" o:spid="_x0000_s1026" style="position:absolute;margin-left:-.1pt;margin-top:197.15pt;width:171.35pt;height:15.85pt;z-index:251660288;visibility:visible;mso-wrap-style:square;mso-width-percent:0;mso-wrap-distance-left:9pt;mso-wrap-distance-top:0;mso-wrap-distance-right:9pt;mso-wrap-distance-bottom:0;mso-position-horizontal:absolute;mso-position-horizontal-relative:text;mso-position-vertical:absolute;mso-position-vertical-relative:text;mso-width-percent:0;mso-width-relative:margin;v-text-anchor:middle" arcsize="10923f" o:gfxdata="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" filled="f" strokecolor="#00b050" strokeweight="2.25pt">
-                <v:stroke dashstyle="longDash" joinstyle="miter"/>
-              </v:roundrect>
-            </w:pict>
-          </mc:Fallback>
-        </mc:AlternateContent>
-      </w:r>
-      <w:r>
-        <w:rPr>
-          <w:noProof/>
-        </w:rPr>
-        <mc:AlternateContent>
-          <mc:Choice Requires="wps">
-            <w:drawing>
-              <wp:anchor distT="0" distB="0" distL="114300" distR="114300" simplePos="0" relativeHeight="251659264" behindDoc="0" locked="0" layoutInCell="1" allowOverlap="1" wp14:anchorId="707B354E" wp14:editId="09F89A06">
-                <wp:simplePos x="0" y="0"/>
-                <wp:positionH relativeFrom="column">
-                  <wp:posOffset>2767141</wp:posOffset>
-                </wp:positionH>
-                <wp:positionV relativeFrom="paragraph">
-                  <wp:posOffset>2697008</wp:posOffset>
-                </wp:positionV>
-                <wp:extent cx="1727835" cy="171607"/>
-                <wp:effectExtent l="19050" t="19050" r="24765" b="19050"/>
-                <wp:wrapNone/>
-                <wp:docPr id="2" name="Rectángulo 2"/>
-                <wp:cNvGraphicFramePr/>
-                <a:graphic xmlns:a="http://schemas.openxmlformats.org/drawingml/2006/main">
-                  <a:graphicData uri="http://schemas.microsoft.com/office/word/2010/wordprocessingShape">
-                    <wps:wsp>
-                      <wps:cNvSpPr/>
-                      <wps:spPr>
-                        <a:xfrm>
-                          <a:off x="0" y="0"/>
-                          <a:ext cx="1727835" cy="171607"/>
-                        </a:xfrm>
-                        <a:prstGeom prst="rect">
-                          <a:avLst/>
-                        </a:prstGeom>
-                        <a:noFill/>
-                        <a:ln w="28575">
-                          <a:prstDash val="lgDash"/>
-                        </a:ln>
-                      </wps:spPr>
-                      <wps:style>
-                        <a:lnRef idx="2">
-                          <a:schemeClr val="accent1">
-                            <a:shade val="50000"/>
-                          </a:schemeClr>
-                        </a:lnRef>
-                        <a:fillRef idx="1">
-                          <a:schemeClr val="accent1"/>
-                        </a:fillRef>
-                        <a:effectRef idx="0">
-                          <a:schemeClr val="accent1"/>
-                        </a:effectRef>
-                        <a:fontRef idx="minor">
-                          <a:schemeClr val="lt1"/>
-                        </a:fontRef>
-                      </wps:style>
-                      <wps:bodyPr rot="0" spcFirstLastPara="0" vertOverflow="overflow" horzOverflow="overflow" vert="horz" wrap="square" lIns="91440" tIns="45720" rIns="91440" bIns="45720" numCol="1" spcCol="0" rtlCol="0" fromWordArt="0" anchor="ctr" anchorCtr="0" forceAA="0" compatLnSpc="1">
-                        <a:prstTxWarp prst="textNoShape">
-                          <a:avLst/>
-                        </a:prstTxWarp>
-                        <a:noAutofit/>
-                      </wps:bodyPr>
-                    </wps:wsp>
-                  </a:graphicData>
-                </a:graphic>
-                <wp14:sizeRelV relativeFrom="margin">
-                  <wp14:pctHeight>0</wp14:pctHeight>
-                </wp14:sizeRelV>
-              </wp:anchor>
-            </w:drawing>
-          </mc:Choice>
-          <mc:Fallback>
-            <w:pict>
-              <v:rect w14:anchorId="217D9E4E" id="Rectángulo 2" o:spid="_x0000_s1026" style="position:absolute;margin-left:217.9pt;margin-top:212.35pt;width:136.05pt;height:13.5pt;z-index:251659264;visibility:visible;mso-wrap-style:square;mso-height-percent:0;mso-wrap-distance-left:9pt;mso-wrap-distance-top:0;mso-wrap-distance-right:9pt;mso-wrap-distance-bottom:0;mso-position-horizontal:absolute;mso-position-horizontal-relative:text;mso-position-vertical:absolute;mso-position-vertical-relative:text;mso-height-percent:0;mso-height-relative:margin;v-text-anchor:middle" o:gfxdata="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" filled="f" strokecolor="#1f3763 [1604]" strokeweight="2.25pt">
-                <v:stroke dashstyle="longDash"/>
-              </v:rect>
             </w:pict>
           </mc:Fallback>
         </mc:AlternateContent>
@@ -1006,6 +1007,7 @@
           <w:i/>
           <w:sz w:val="44"/>
         </w:rPr>
+        <w:lastRenderedPageBreak/>
         <w:t>Y = a + b*X + e</w:t>
       </w:r>
     </w:p>
@@ -1543,20 +1545,8 @@
           <w:iCs/>
           <w:sz w:val="24"/>
         </w:rPr>
-        <w:t xml:space="preserve"> * </w:t>
-      </w:r>
-      <w:bookmarkStart w:id="0" w:name="_GoBack"/>
-      <w:r>
-        <w:rPr>
-          <w:rFonts w:ascii="Geometria" w:hAnsi="Geometria"/>
-          <w:b/>
-          <w:bCs/>
-          <w:iCs/>
-          <w:sz w:val="24"/>
-        </w:rPr>
-        <w:t>Inversión Publicidad por TV</w:t>
-      </w:r>
-      <w:bookmarkEnd w:id="0"/>
+        <w:t xml:space="preserve"> * Inversión Publicidad por TV</w:t>
+      </w:r>
     </w:p>
     <w:p>
       <w:pPr>
@@ -1742,7 +1732,7 @@
 </file>
 
 <file path=word/numbering.xml><?xml version="1.0" encoding="utf-8"?>
-<w:numbering xmlns:wpc="http://schemas.microsoft.com/office/word/2010/wordprocessingCanvas" xmlns:cx="http://schemas.microsoft.com/office/drawing/2014/chartex" xmlns:cx1="http://schemas.microsoft.com/office/drawing/2015/9/8/chartex" xmlns:cx2="http://schemas.microsoft.com/office/drawing/2015/10/21/chartex" xmlns:cx3="http://schemas.microsoft.com/office/drawing/2016/5/9/chartex" xmlns:cx4="http://schemas.microsoft.com/office/drawing/2016/5/10/chartex" xmlns:cx5="http://schemas.microsoft.com/office/drawing/2016/5/11/chartex" xmlns:cx6="http://schemas.microsoft.com/office/drawing/2016/5/12/chartex" xmlns:cx7="http://schemas.microsoft.com/office/drawing/2016/5/13/chartex" xmlns:cx8="http://schemas.microsoft.com/office/drawing/2016/5/14/chartex" xmlns:mc="http://schemas.openxmlformats.org/markup-compatibility/2006" xmlns:aink="http://schemas.microsoft.com/office/drawing/2016/ink" xmlns:am3d="http://schemas.microsoft.com/office/drawing/2017/model3d" xmlns:o="urn:schemas-microsoft-com:office:office" xmlns:r="http://schemas.openxmlformats.org/officeDocument/2006/relationships" xmlns:m="http://schemas.openxmlformats.org/officeDocument/2006/math" xmlns:v="urn:schemas-microsoft-com:vml" xmlns:wp14="http://schemas.microsoft.com/office/word/2010/wordprocessingDrawing" xmlns:wp="http://schemas.openxmlformats.org/drawingml/2006/wordprocessingDrawing" xmlns:w10="urn:schemas-microsoft-com:office:word" xmlns:w="http://schemas.openxmlformats.org/wordprocessingml/2006/main" xmlns:w14="http://schemas.microsoft.com/office/word/2010/wordml" xmlns:w15="http://schemas.microsoft.com/office/word/2012/wordml" xmlns:w16cid="http://schemas.microsoft.com/office/word/2016/wordml/cid" xmlns:w16se="http://schemas.microsoft.com/office/word/2015/wordml/symex" xmlns:wpg="http://schemas.microsoft.com/office/word/2010/wordprocessingGroup" xmlns:wpi="http://schemas.microsoft.com/office/word/2010/wordprocessingInk" xmlns:wne="http://schemas.microsoft.com/office/word/2006/wordml" xmlns:wps="http://schemas.microsoft.com/office/word/2010/wordprocessingShape" mc:Ignorable="w14 w15 w16se w16cid wp14">
+<w:numbering xmlns:wpc="http://schemas.microsoft.com/office/word/2010/wordprocessingCanvas" xmlns:cx="http://schemas.microsoft.com/office/drawing/2014/chartex" xmlns:cx1="http://schemas.microsoft.com/office/drawing/2015/9/8/chartex" xmlns:cx2="http://schemas.microsoft.com/office/drawing/2015/10/21/chartex" xmlns:cx3="http://schemas.microsoft.com/office/drawing/2016/5/9/chartex" xmlns:cx4="http://schemas.microsoft.com/office/drawing/2016/5/10/chartex" xmlns:cx5="http://schemas.microsoft.com/office/drawing/2016/5/11/chartex" xmlns:cx6="http://schemas.microsoft.com/office/drawing/2016/5/12/chartex" xmlns:cx7="http://schemas.microsoft.com/office/drawing/2016/5/13/chartex" xmlns:cx8="http://schemas.microsoft.com/office/drawing/2016/5/14/chartex" xmlns:mc="http://schemas.openxmlformats.org/markup-compatibility/2006" xmlns:aink="http://schemas.microsoft.com/office/drawing/2016/ink" xmlns:am3d="http://schemas.microsoft.com/office/drawing/2017/model3d" xmlns:o="urn:schemas-microsoft-com:office:office" xmlns:r="http://schemas.openxmlformats.org/officeDocument/2006/relationships" xmlns:m="http://schemas.openxmlformats.org/officeDocument/2006/math" xmlns:v="urn:schemas-microsoft-com:vml" xmlns:wp14="http://schemas.microsoft.com/office/word/2010/wordprocessingDrawing" xmlns:wp="http://schemas.openxmlformats.org/drawingml/2006/wordprocessingDrawing" xmlns:w10="urn:schemas-microsoft-com:office:word" xmlns:w="http://schemas.openxmlformats.org/wordprocessingml/2006/main" xmlns:w14="http://schemas.microsoft.com/office/word/2010/wordml" xmlns:w15="http://schemas.microsoft.com/office/word/2012/wordml" xmlns:w16cex="http://schemas.microsoft.com/office/word/2018/wordml/cex" xmlns:w16cid="http://schemas.microsoft.com/office/word/2016/wordml/cid" xmlns:w16="http://schemas.microsoft.com/office/word/2018/wordml" xmlns:w16sdtdh="http://schemas.microsoft.com/office/word/2020/wordml/sdtdatahash" xmlns:w16se="http://schemas.microsoft.com/office/word/2015/wordml/symex" xmlns:wpg="http://schemas.microsoft.com/office/word/2010/wordprocessingGroup" xmlns:wpi="http://schemas.microsoft.com/office/word/2010/wordprocessingInk" xmlns:wne="http://schemas.microsoft.com/office/word/2006/wordml" xmlns:wps="http://schemas.microsoft.com/office/word/2010/wordprocessingShape" mc:Ignorable="w14 w15 w16se w16cid w16 w16cex w16sdtdh wp14">
   <w:abstractNum w:abstractNumId="0" w15:restartNumberingAfterBreak="0">
     <w:nsid w:val="1C3E2DD5"/>
     <w:multiLevelType w:val="hybridMultilevel"/>
@@ -2047,7 +2037,7 @@
 </file>
 
 <file path=word/styles.xml><?xml version="1.0" encoding="utf-8"?>
-<w:styles xmlns:mc="http://schemas.openxmlformats.org/markup-compatibility/2006" xmlns:r="http://schemas.openxmlformats.org/officeDocument/2006/relationships" xmlns:w="http://schemas.openxmlformats.org/wordprocessingml/2006/main" xmlns:w14="http://schemas.microsoft.com/office/word/2010/wordml" xmlns:w15="http://schemas.microsoft.com/office/word/2012/wordml" xmlns:w16cid="http://schemas.microsoft.com/office/word/2016/wordml/cid" xmlns:w16se="http://schemas.microsoft.com/office/word/2015/wordml/symex" mc:Ignorable="w14 w15 w16se w16cid">
+<w:styles xmlns:mc="http://schemas.openxmlformats.org/markup-compatibility/2006" xmlns:r="http://schemas.openxmlformats.org/officeDocument/2006/relationships" xmlns:w="http://schemas.openxmlformats.org/wordprocessingml/2006/main" xmlns:w14="http://schemas.microsoft.com/office/word/2010/wordml" xmlns:w15="http://schemas.microsoft.com/office/word/2012/wordml" xmlns:w16cex="http://schemas.microsoft.com/office/word/2018/wordml/cex" xmlns:w16cid="http://schemas.microsoft.com/office/word/2016/wordml/cid" xmlns:w16="http://schemas.microsoft.com/office/word/2018/wordml" xmlns:w16sdtdh="http://schemas.microsoft.com/office/word/2020/wordml/sdtdatahash" xmlns:w16se="http://schemas.microsoft.com/office/word/2015/wordml/symex" mc:Ignorable="w14 w15 w16se w16cid w16 w16cex w16sdtdh">
   <w:docDefaults>
     <w:rPrDefault>
       <w:rPr>
@@ -2063,7 +2053,7 @@
       </w:pPr>
     </w:pPrDefault>
   </w:docDefaults>
-  <w:latentStyles w:defLockedState="0" w:defUIPriority="99" w:defSemiHidden="0" w:defUnhideWhenUsed="0" w:defQFormat="0" w:count="375">
+  <w:latentStyles w:defLockedState="0" w:defUIPriority="99" w:defSemiHidden="0" w:defUnhideWhenUsed="0" w:defQFormat="0" w:count="376">
     <w:lsdException w:name="Normal" w:uiPriority="0" w:qFormat="1"/>
     <w:lsdException w:name="heading 1" w:uiPriority="9" w:qFormat="1"/>
     <w:lsdException w:name="heading 2" w:semiHidden="1" w:uiPriority="9" w:unhideWhenUsed="1" w:qFormat="1"/>
@@ -2169,7 +2159,6 @@
     <w:lsdException w:name="HTML Sample" w:semiHidden="1" w:unhideWhenUsed="1"/>
     <w:lsdException w:name="HTML Typewriter" w:semiHidden="1" w:unhideWhenUsed="1"/>
     <w:lsdException w:name="HTML Variable" w:semiHidden="1" w:unhideWhenUsed="1"/>
-    <w:lsdException w:name="Normal Table" w:semiHidden="1" w:unhideWhenUsed="1"/>
     <w:lsdException w:name="annotation subject" w:semiHidden="1" w:unhideWhenUsed="1"/>
     <w:lsdException w:name="No List" w:semiHidden="1" w:unhideWhenUsed="1"/>
     <w:lsdException w:name="Outline List 1" w:semiHidden="1" w:unhideWhenUsed="1"/>
@@ -2216,10 +2205,8 @@
     <w:lsdException w:name="Table Subtle 2" w:semiHidden="1" w:unhideWhenUsed="1"/>
     <w:lsdException w:name="Table Web 1" w:semiHidden="1" w:unhideWhenUsed="1"/>
     <w:lsdException w:name="Table Web 2" w:semiHidden="1" w:unhideWhenUsed="1"/>
-    <w:lsdException w:name="Table Web 3" w:semiHidden="1" w:unhideWhenUsed="1"/>
     <w:lsdException w:name="Balloon Text" w:semiHidden="1" w:unhideWhenUsed="1"/>
     <w:lsdException w:name="Table Grid" w:uiPriority="39"/>
-    <w:lsdException w:name="Table Theme" w:semiHidden="1" w:unhideWhenUsed="1"/>
     <w:lsdException w:name="Placeholder Text" w:semiHidden="1"/>
     <w:lsdException w:name="No Spacing" w:uiPriority="1" w:qFormat="1"/>
     <w:lsdException w:name="Light Shading" w:uiPriority="60"/>
@@ -2439,6 +2426,7 @@
     <w:lsdException w:name="Smart Hyperlink" w:semiHidden="1" w:unhideWhenUsed="1"/>
     <w:lsdException w:name="Hashtag" w:semiHidden="1" w:unhideWhenUsed="1"/>
     <w:lsdException w:name="Unresolved Mention" w:semiHidden="1" w:unhideWhenUsed="1"/>
+    <w:lsdException w:name="Smart Link" w:semiHidden="1" w:unhideWhenUsed="1"/>
   </w:latentStyles>
   <w:style w:type="paragraph" w:default="1" w:styleId="Normal">
     <w:name w:val="Normal"/>
